--- a/LEI/2º Semestre/AAO/Ficha3.docx
+++ b/LEI/2º Semestre/AAO/Ficha3.docx
@@ -54,13 +54,574 @@
     </w:p>
     <w:p/>
     <w:p>
+      <w:pPr>
+        <w:rPr>
+          <w:rFonts w:eastAsiaTheme="minorEastAsia"/>
+        </w:rPr>
+      </w:pPr>
       <w:r>
         <w:t xml:space="preserve">b) </w:t>
       </w:r>
       <w:r>
-        <w:t>Solução ótima: (x1, x2) = (0, 10) e Z* = 10.</w:t>
+        <w:t xml:space="preserve"> </w:t>
+      </w:r>
+      <m:oMath>
+        <m:r>
+          <w:rPr>
+            <w:rFonts w:ascii="Cambria Math" w:hAnsi="Cambria Math"/>
+          </w:rPr>
+          <m:t>Z= -</m:t>
+        </m:r>
+        <m:sSub>
+          <m:sSubPr>
+            <m:ctrlPr>
+              <w:rPr>
+                <w:rFonts w:ascii="Cambria Math" w:hAnsi="Cambria Math"/>
+                <w:i/>
+              </w:rPr>
+            </m:ctrlPr>
+          </m:sSubPr>
+          <m:e>
+            <m:r>
+              <w:rPr>
+                <w:rFonts w:ascii="Cambria Math" w:hAnsi="Cambria Math"/>
+              </w:rPr>
+              <m:t>x</m:t>
+            </m:r>
+          </m:e>
+          <m:sub>
+            <m:r>
+              <w:rPr>
+                <w:rFonts w:ascii="Cambria Math" w:hAnsi="Cambria Math"/>
+              </w:rPr>
+              <m:t>1</m:t>
+            </m:r>
+          </m:sub>
+        </m:sSub>
+        <m:r>
+          <w:rPr>
+            <w:rFonts w:ascii="Cambria Math" w:hAnsi="Cambria Math"/>
+          </w:rPr>
+          <m:t>+</m:t>
+        </m:r>
+        <m:sSub>
+          <m:sSubPr>
+            <m:ctrlPr>
+              <w:rPr>
+                <w:rFonts w:ascii="Cambria Math" w:hAnsi="Cambria Math"/>
+                <w:i/>
+              </w:rPr>
+            </m:ctrlPr>
+          </m:sSubPr>
+          <m:e>
+            <m:r>
+              <w:rPr>
+                <w:rFonts w:ascii="Cambria Math" w:hAnsi="Cambria Math"/>
+              </w:rPr>
+              <m:t>x</m:t>
+            </m:r>
+          </m:e>
+          <m:sub>
+            <m:r>
+              <w:rPr>
+                <w:rFonts w:ascii="Cambria Math" w:hAnsi="Cambria Math"/>
+              </w:rPr>
+              <m:t>2</m:t>
+            </m:r>
+          </m:sub>
+        </m:sSub>
+      </m:oMath>
+    </w:p>
+    <w:p>
+      <w:pPr>
+        <w:rPr>
+          <w:rFonts w:eastAsiaTheme="minorEastAsia"/>
+        </w:rPr>
+      </w:pPr>
+      <w:r>
+        <w:rPr>
+          <w:rFonts w:eastAsiaTheme="minorEastAsia"/>
+        </w:rPr>
+        <w:t>substituindo Z por 0 podemos obter pontos como por exemplo:</w:t>
       </w:r>
     </w:p>
+    <w:p>
+      <w:pPr>
+        <w:rPr>
+          <w:rFonts w:eastAsiaTheme="minorEastAsia"/>
+        </w:rPr>
+      </w:pPr>
+      <w:r>
+        <w:rPr>
+          <w:rFonts w:eastAsiaTheme="minorEastAsia"/>
+        </w:rPr>
+        <w:t xml:space="preserve">se </w:t>
+      </w:r>
+      <m:oMath>
+        <m:sSub>
+          <m:sSubPr>
+            <m:ctrlPr>
+              <w:rPr>
+                <w:rFonts w:ascii="Cambria Math" w:hAnsi="Cambria Math"/>
+                <w:i/>
+              </w:rPr>
+            </m:ctrlPr>
+          </m:sSubPr>
+          <m:e>
+            <m:r>
+              <w:rPr>
+                <w:rFonts w:ascii="Cambria Math" w:hAnsi="Cambria Math"/>
+              </w:rPr>
+              <m:t>x</m:t>
+            </m:r>
+          </m:e>
+          <m:sub>
+            <m:r>
+              <w:rPr>
+                <w:rFonts w:ascii="Cambria Math" w:hAnsi="Cambria Math"/>
+              </w:rPr>
+              <m:t>1</m:t>
+            </m:r>
+          </m:sub>
+        </m:sSub>
+        <m:r>
+          <w:rPr>
+            <w:rFonts w:ascii="Cambria Math" w:hAnsi="Cambria Math"/>
+          </w:rPr>
+          <m:t>=</m:t>
+        </m:r>
+        <m:r>
+          <w:rPr>
+            <w:rFonts w:ascii="Cambria Math" w:hAnsi="Cambria Math"/>
+          </w:rPr>
+          <m:t>10</m:t>
+        </m:r>
+        <m:r>
+          <w:rPr>
+            <w:rFonts w:ascii="Cambria Math" w:hAnsi="Cambria Math"/>
+          </w:rPr>
+          <m:t>↔0=</m:t>
+        </m:r>
+        <m:r>
+          <w:rPr>
+            <w:rFonts w:ascii="Cambria Math" w:hAnsi="Cambria Math"/>
+          </w:rPr>
+          <m:t>10</m:t>
+        </m:r>
+        <m:r>
+          <w:rPr>
+            <w:rFonts w:ascii="Cambria Math" w:hAnsi="Cambria Math"/>
+          </w:rPr>
+          <m:t xml:space="preserve">+ </m:t>
+        </m:r>
+        <m:sSub>
+          <m:sSubPr>
+            <m:ctrlPr>
+              <w:rPr>
+                <w:rFonts w:ascii="Cambria Math" w:hAnsi="Cambria Math"/>
+                <w:i/>
+              </w:rPr>
+            </m:ctrlPr>
+          </m:sSubPr>
+          <m:e>
+            <m:r>
+              <w:rPr>
+                <w:rFonts w:ascii="Cambria Math" w:hAnsi="Cambria Math"/>
+              </w:rPr>
+              <m:t>x</m:t>
+            </m:r>
+          </m:e>
+          <m:sub>
+            <m:r>
+              <w:rPr>
+                <w:rFonts w:ascii="Cambria Math" w:hAnsi="Cambria Math"/>
+              </w:rPr>
+              <m:t>2</m:t>
+            </m:r>
+          </m:sub>
+        </m:sSub>
+      </m:oMath>
+      <w:r>
+        <w:rPr>
+          <w:rFonts w:eastAsiaTheme="minorEastAsia"/>
+        </w:rPr>
+        <w:t>, então (</w:t>
+      </w:r>
+      <w:r>
+        <w:rPr>
+          <w:rFonts w:eastAsiaTheme="minorEastAsia"/>
+        </w:rPr>
+        <w:t>10</w:t>
+      </w:r>
+      <w:r>
+        <w:rPr>
+          <w:rFonts w:eastAsiaTheme="minorEastAsia"/>
+        </w:rPr>
+        <w:t xml:space="preserve">, </w:t>
+      </w:r>
+      <w:r>
+        <w:rPr>
+          <w:rFonts w:eastAsiaTheme="minorEastAsia"/>
+        </w:rPr>
+        <w:t>-10</w:t>
+      </w:r>
+      <w:r>
+        <w:rPr>
+          <w:rFonts w:eastAsiaTheme="minorEastAsia"/>
+        </w:rPr>
+        <w:t>)</w:t>
+      </w:r>
+    </w:p>
+    <w:p>
+      <w:pPr>
+        <w:rPr>
+          <w:rFonts w:eastAsiaTheme="minorEastAsia"/>
+        </w:rPr>
+      </w:pPr>
+      <w:r>
+        <w:rPr>
+          <w:rFonts w:eastAsiaTheme="minorEastAsia"/>
+        </w:rPr>
+        <w:t xml:space="preserve">substituindo Z por </w:t>
+      </w:r>
+      <w:r>
+        <w:rPr>
+          <w:rFonts w:eastAsiaTheme="minorEastAsia"/>
+        </w:rPr>
+        <w:t>10</w:t>
+      </w:r>
+      <w:r>
+        <w:rPr>
+          <w:rFonts w:eastAsiaTheme="minorEastAsia"/>
+        </w:rPr>
+        <w:t xml:space="preserve"> podemos obter pontos como por exemplo:</w:t>
+      </w:r>
+    </w:p>
+    <w:p>
+      <w:pPr>
+        <w:rPr>
+          <w:rFonts w:eastAsiaTheme="minorEastAsia"/>
+        </w:rPr>
+      </w:pPr>
+      <w:r>
+        <w:rPr>
+          <w:rFonts w:eastAsiaTheme="minorEastAsia"/>
+        </w:rPr>
+        <w:t xml:space="preserve">10 = </w:t>
+      </w:r>
+      <m:oMath>
+        <m:r>
+          <w:rPr>
+            <w:rFonts w:ascii="Cambria Math" w:hAnsi="Cambria Math"/>
+          </w:rPr>
+          <m:t>-</m:t>
+        </m:r>
+        <m:r>
+          <w:rPr>
+            <w:rFonts w:ascii="Cambria Math" w:hAnsi="Cambria Math"/>
+          </w:rPr>
+          <m:t>10</m:t>
+        </m:r>
+        <m:r>
+          <w:rPr>
+            <w:rFonts w:ascii="Cambria Math" w:hAnsi="Cambria Math"/>
+          </w:rPr>
+          <m:t>+</m:t>
+        </m:r>
+        <m:sSub>
+          <m:sSubPr>
+            <m:ctrlPr>
+              <w:rPr>
+                <w:rFonts w:ascii="Cambria Math" w:hAnsi="Cambria Math"/>
+                <w:i/>
+              </w:rPr>
+            </m:ctrlPr>
+          </m:sSubPr>
+          <m:e>
+            <m:r>
+              <w:rPr>
+                <w:rFonts w:ascii="Cambria Math" w:hAnsi="Cambria Math"/>
+              </w:rPr>
+              <m:t>x</m:t>
+            </m:r>
+          </m:e>
+          <m:sub>
+            <m:r>
+              <w:rPr>
+                <w:rFonts w:ascii="Cambria Math" w:hAnsi="Cambria Math"/>
+              </w:rPr>
+              <m:t>2</m:t>
+            </m:r>
+          </m:sub>
+        </m:sSub>
+      </m:oMath>
+      <w:r>
+        <w:rPr>
+          <w:rFonts w:eastAsiaTheme="minorEastAsia"/>
+        </w:rPr>
+        <w:t xml:space="preserve"> </w:t>
+      </w:r>
+      <m:oMath>
+        <m:r>
+          <w:rPr>
+            <w:rFonts w:ascii="Cambria Math" w:hAnsi="Cambria Math"/>
+          </w:rPr>
+          <m:t>↔</m:t>
+        </m:r>
+      </m:oMath>
+      <w:r>
+        <w:rPr>
+          <w:rFonts w:eastAsiaTheme="minorEastAsia"/>
+        </w:rPr>
+        <w:t xml:space="preserve"> </w:t>
+      </w:r>
+      <m:oMath>
+        <m:sSub>
+          <m:sSubPr>
+            <m:ctrlPr>
+              <w:rPr>
+                <w:rFonts w:ascii="Cambria Math" w:hAnsi="Cambria Math"/>
+                <w:i/>
+              </w:rPr>
+            </m:ctrlPr>
+          </m:sSubPr>
+          <m:e>
+            <m:r>
+              <w:rPr>
+                <w:rFonts w:ascii="Cambria Math" w:hAnsi="Cambria Math"/>
+              </w:rPr>
+              <m:t>x</m:t>
+            </m:r>
+          </m:e>
+          <m:sub>
+            <m:r>
+              <w:rPr>
+                <w:rFonts w:ascii="Cambria Math" w:hAnsi="Cambria Math"/>
+              </w:rPr>
+              <m:t>2</m:t>
+            </m:r>
+          </m:sub>
+        </m:sSub>
+        <m:r>
+          <w:rPr>
+            <w:rFonts w:ascii="Cambria Math" w:hAnsi="Cambria Math"/>
+          </w:rPr>
+          <m:t>=20</m:t>
+        </m:r>
+      </m:oMath>
+      <w:r>
+        <w:rPr>
+          <w:rFonts w:eastAsiaTheme="minorEastAsia"/>
+        </w:rPr>
+        <w:t xml:space="preserve"> então (10, 20)</w:t>
+      </w:r>
+    </w:p>
+    <w:p>
+      <w:pPr>
+        <w:rPr>
+          <w:rFonts w:eastAsiaTheme="minorEastAsia"/>
+        </w:rPr>
+      </w:pPr>
+      <w:r>
+        <w:rPr>
+          <w:rFonts w:eastAsiaTheme="minorEastAsia"/>
+        </w:rPr>
+        <w:drawing>
+          <wp:inline distT="0" distB="0" distL="0" distR="0" wp14:anchorId="1A854873" wp14:editId="42735DE8">
+            <wp:extent cx="5400040" cy="2694305"/>
+            <wp:effectExtent l="0" t="0" r="0" b="0"/>
+            <wp:docPr id="783220326" name="Imagem 1" descr="Uma imagem com file, diagrama, Gráfico, Paralelo&#10;&#10;Os conteúdos gerados por IA poderão estar incorretos."/>
+            <wp:cNvGraphicFramePr>
+              <a:graphicFrameLocks xmlns:a="http://schemas.openxmlformats.org/drawingml/2006/main" noChangeAspect="1"/>
+            </wp:cNvGraphicFramePr>
+            <a:graphic xmlns:a="http://schemas.openxmlformats.org/drawingml/2006/main">
+              <a:graphicData uri="http://schemas.openxmlformats.org/drawingml/2006/picture">
+                <pic:pic xmlns:pic="http://schemas.openxmlformats.org/drawingml/2006/picture">
+                  <pic:nvPicPr>
+                    <pic:cNvPr id="783220326" name="Imagem 1" descr="Uma imagem com file, diagrama, Gráfico, Paralelo&#10;&#10;Os conteúdos gerados por IA poderão estar incorretos."/>
+                    <pic:cNvPicPr/>
+                  </pic:nvPicPr>
+                  <pic:blipFill>
+                    <a:blip r:embed="rId6"/>
+                    <a:stretch>
+                      <a:fillRect/>
+                    </a:stretch>
+                  </pic:blipFill>
+                  <pic:spPr>
+                    <a:xfrm>
+                      <a:off x="0" y="0"/>
+                      <a:ext cx="5400040" cy="2694305"/>
+                    </a:xfrm>
+                    <a:prstGeom prst="rect">
+                      <a:avLst/>
+                    </a:prstGeom>
+                  </pic:spPr>
+                </pic:pic>
+              </a:graphicData>
+            </a:graphic>
+          </wp:inline>
+        </w:drawing>
+      </w:r>
+    </w:p>
+    <w:p>
+      <w:r>
+        <w:t>Traçando retas paralelas a função objetivo no sentido de maximizar a solução ótima obtida foi (</w:t>
+      </w:r>
+      <m:oMath>
+        <m:sSup>
+          <m:sSupPr>
+            <m:ctrlPr>
+              <w:rPr>
+                <w:rFonts w:ascii="Cambria Math" w:hAnsi="Cambria Math"/>
+                <w:i/>
+              </w:rPr>
+            </m:ctrlPr>
+          </m:sSupPr>
+          <m:e>
+            <m:sSub>
+              <m:sSubPr>
+                <m:ctrlPr>
+                  <w:rPr>
+                    <w:rFonts w:ascii="Cambria Math" w:hAnsi="Cambria Math"/>
+                    <w:i/>
+                  </w:rPr>
+                </m:ctrlPr>
+              </m:sSubPr>
+              <m:e>
+                <m:r>
+                  <w:rPr>
+                    <w:rFonts w:ascii="Cambria Math" w:hAnsi="Cambria Math"/>
+                  </w:rPr>
+                  <m:t>x</m:t>
+                </m:r>
+              </m:e>
+              <m:sub>
+                <m:r>
+                  <w:rPr>
+                    <w:rFonts w:ascii="Cambria Math" w:hAnsi="Cambria Math"/>
+                  </w:rPr>
+                  <m:t>1</m:t>
+                </m:r>
+              </m:sub>
+            </m:sSub>
+            <m:r>
+              <w:rPr>
+                <w:rFonts w:ascii="Cambria Math" w:hAnsi="Cambria Math"/>
+              </w:rPr>
+              <m:t>,</m:t>
+            </m:r>
+            <m:sSub>
+              <m:sSubPr>
+                <m:ctrlPr>
+                  <w:rPr>
+                    <w:rFonts w:ascii="Cambria Math" w:hAnsi="Cambria Math"/>
+                    <w:i/>
+                  </w:rPr>
+                </m:ctrlPr>
+              </m:sSubPr>
+              <m:e>
+                <m:r>
+                  <w:rPr>
+                    <w:rFonts w:ascii="Cambria Math" w:hAnsi="Cambria Math"/>
+                  </w:rPr>
+                  <m:t>x</m:t>
+                </m:r>
+              </m:e>
+              <m:sub>
+                <m:r>
+                  <w:rPr>
+                    <w:rFonts w:ascii="Cambria Math" w:hAnsi="Cambria Math"/>
+                  </w:rPr>
+                  <m:t>2</m:t>
+                </m:r>
+              </m:sub>
+            </m:sSub>
+            <m:r>
+              <w:rPr>
+                <w:rFonts w:ascii="Cambria Math" w:hAnsi="Cambria Math"/>
+              </w:rPr>
+              <m:t>)</m:t>
+            </m:r>
+          </m:e>
+          <m:sup>
+            <m:r>
+              <w:rPr>
+                <w:rFonts w:ascii="Cambria Math" w:hAnsi="Cambria Math"/>
+              </w:rPr>
+              <m:t>*</m:t>
+            </m:r>
+          </m:sup>
+        </m:sSup>
+        <m:r>
+          <w:rPr>
+            <w:rFonts w:ascii="Cambria Math" w:hAnsi="Cambria Math"/>
+          </w:rPr>
+          <m:t>=</m:t>
+        </m:r>
+        <m:d>
+          <m:dPr>
+            <m:ctrlPr>
+              <w:rPr>
+                <w:rFonts w:ascii="Cambria Math" w:hAnsi="Cambria Math"/>
+                <w:i/>
+              </w:rPr>
+            </m:ctrlPr>
+          </m:dPr>
+          <m:e>
+            <m:r>
+              <w:rPr>
+                <w:rFonts w:ascii="Cambria Math" w:hAnsi="Cambria Math"/>
+              </w:rPr>
+              <m:t>0, 10</m:t>
+            </m:r>
+          </m:e>
+        </m:d>
+        <m:r>
+          <w:rPr>
+            <w:rFonts w:ascii="Cambria Math" w:hAnsi="Cambria Math"/>
+          </w:rPr>
+          <m:t xml:space="preserve">  </m:t>
+        </m:r>
+        <m:sSup>
+          <m:sSupPr>
+            <m:ctrlPr>
+              <w:rPr>
+                <w:rFonts w:ascii="Cambria Math" w:hAnsi="Cambria Math"/>
+                <w:i/>
+              </w:rPr>
+            </m:ctrlPr>
+          </m:sSupPr>
+          <m:e>
+            <m:r>
+              <w:rPr>
+                <w:rFonts w:ascii="Cambria Math" w:hAnsi="Cambria Math"/>
+              </w:rPr>
+              <m:t>Z</m:t>
+            </m:r>
+          </m:e>
+          <m:sup>
+            <m:r>
+              <w:rPr>
+                <w:rFonts w:ascii="Cambria Math" w:hAnsi="Cambria Math"/>
+              </w:rPr>
+              <m:t>*</m:t>
+            </m:r>
+          </m:sup>
+        </m:sSup>
+        <m:r>
+          <w:rPr>
+            <w:rFonts w:ascii="Cambria Math" w:hAnsi="Cambria Math"/>
+          </w:rPr>
+          <m:t>=10</m:t>
+        </m:r>
+      </m:oMath>
+    </w:p>
+    <w:p>
+      <w:r>
+        <w:br w:type="page"/>
+      </w:r>
+    </w:p>
+    <w:p/>
     <w:p>
       <w:pPr>
         <w:jc w:val="both"/>
@@ -68,6 +629,505 @@
       <w:r>
         <w:t xml:space="preserve">c) </w:t>
       </w:r>
+      <m:oMath>
+        <m:r>
+          <w:rPr>
+            <w:rFonts w:ascii="Cambria Math" w:hAnsi="Cambria Math"/>
+          </w:rPr>
+          <m:t xml:space="preserve">Z= </m:t>
+        </m:r>
+        <m:sSub>
+          <m:sSubPr>
+            <m:ctrlPr>
+              <w:rPr>
+                <w:rFonts w:ascii="Cambria Math" w:hAnsi="Cambria Math"/>
+                <w:i/>
+              </w:rPr>
+            </m:ctrlPr>
+          </m:sSubPr>
+          <m:e>
+            <m:r>
+              <w:rPr>
+                <w:rFonts w:ascii="Cambria Math" w:hAnsi="Cambria Math"/>
+              </w:rPr>
+              <m:t>x</m:t>
+            </m:r>
+          </m:e>
+          <m:sub>
+            <m:r>
+              <w:rPr>
+                <w:rFonts w:ascii="Cambria Math" w:hAnsi="Cambria Math"/>
+              </w:rPr>
+              <m:t>1</m:t>
+            </m:r>
+          </m:sub>
+        </m:sSub>
+        <m:r>
+          <w:rPr>
+            <w:rFonts w:ascii="Cambria Math" w:hAnsi="Cambria Math"/>
+          </w:rPr>
+          <m:t>-</m:t>
+        </m:r>
+        <m:sSub>
+          <m:sSubPr>
+            <m:ctrlPr>
+              <w:rPr>
+                <w:rFonts w:ascii="Cambria Math" w:hAnsi="Cambria Math"/>
+                <w:i/>
+              </w:rPr>
+            </m:ctrlPr>
+          </m:sSubPr>
+          <m:e>
+            <m:r>
+              <w:rPr>
+                <w:rFonts w:ascii="Cambria Math" w:hAnsi="Cambria Math"/>
+              </w:rPr>
+              <m:t>x</m:t>
+            </m:r>
+          </m:e>
+          <m:sub>
+            <m:r>
+              <w:rPr>
+                <w:rFonts w:ascii="Cambria Math" w:hAnsi="Cambria Math"/>
+              </w:rPr>
+              <m:t>2</m:t>
+            </m:r>
+          </m:sub>
+        </m:sSub>
+      </m:oMath>
+    </w:p>
+    <w:p>
+      <w:pPr>
+        <w:rPr>
+          <w:rFonts w:eastAsiaTheme="minorEastAsia"/>
+        </w:rPr>
+      </w:pPr>
+      <w:r>
+        <w:rPr>
+          <w:rFonts w:eastAsiaTheme="minorEastAsia"/>
+        </w:rPr>
+        <w:t>substituindo Z por 0 podemos obter pontos como por exemplo:</w:t>
+      </w:r>
+    </w:p>
+    <w:p>
+      <w:pPr>
+        <w:rPr>
+          <w:rFonts w:eastAsiaTheme="minorEastAsia"/>
+        </w:rPr>
+      </w:pPr>
+      <w:r>
+        <w:rPr>
+          <w:rFonts w:eastAsiaTheme="minorEastAsia"/>
+        </w:rPr>
+        <w:t xml:space="preserve">se </w:t>
+      </w:r>
+      <m:oMath>
+        <m:sSub>
+          <m:sSubPr>
+            <m:ctrlPr>
+              <w:rPr>
+                <w:rFonts w:ascii="Cambria Math" w:hAnsi="Cambria Math"/>
+                <w:i/>
+              </w:rPr>
+            </m:ctrlPr>
+          </m:sSubPr>
+          <m:e>
+            <m:r>
+              <w:rPr>
+                <w:rFonts w:ascii="Cambria Math" w:hAnsi="Cambria Math"/>
+              </w:rPr>
+              <m:t>x</m:t>
+            </m:r>
+          </m:e>
+          <m:sub>
+            <m:r>
+              <w:rPr>
+                <w:rFonts w:ascii="Cambria Math" w:hAnsi="Cambria Math"/>
+              </w:rPr>
+              <m:t>1</m:t>
+            </m:r>
+          </m:sub>
+        </m:sSub>
+        <m:r>
+          <w:rPr>
+            <w:rFonts w:ascii="Cambria Math" w:hAnsi="Cambria Math"/>
+          </w:rPr>
+          <m:t>=10↔0=10</m:t>
+        </m:r>
+        <m:r>
+          <w:rPr>
+            <w:rFonts w:ascii="Cambria Math" w:hAnsi="Cambria Math"/>
+          </w:rPr>
+          <m:t>-</m:t>
+        </m:r>
+        <m:r>
+          <w:rPr>
+            <w:rFonts w:ascii="Cambria Math" w:hAnsi="Cambria Math"/>
+          </w:rPr>
+          <m:t xml:space="preserve"> </m:t>
+        </m:r>
+        <m:sSub>
+          <m:sSubPr>
+            <m:ctrlPr>
+              <w:rPr>
+                <w:rFonts w:ascii="Cambria Math" w:hAnsi="Cambria Math"/>
+                <w:i/>
+              </w:rPr>
+            </m:ctrlPr>
+          </m:sSubPr>
+          <m:e>
+            <m:r>
+              <w:rPr>
+                <w:rFonts w:ascii="Cambria Math" w:hAnsi="Cambria Math"/>
+              </w:rPr>
+              <m:t>x</m:t>
+            </m:r>
+          </m:e>
+          <m:sub>
+            <m:r>
+              <w:rPr>
+                <w:rFonts w:ascii="Cambria Math" w:hAnsi="Cambria Math"/>
+              </w:rPr>
+              <m:t>2</m:t>
+            </m:r>
+          </m:sub>
+        </m:sSub>
+      </m:oMath>
+      <w:r>
+        <w:rPr>
+          <w:rFonts w:eastAsiaTheme="minorEastAsia"/>
+        </w:rPr>
+        <w:t>, então (10, 10)</w:t>
+      </w:r>
+    </w:p>
+    <w:p>
+      <w:pPr>
+        <w:rPr>
+          <w:rFonts w:eastAsiaTheme="minorEastAsia"/>
+        </w:rPr>
+      </w:pPr>
+      <w:r>
+        <w:rPr>
+          <w:rFonts w:eastAsiaTheme="minorEastAsia"/>
+        </w:rPr>
+        <w:t xml:space="preserve">substituindo Z por </w:t>
+      </w:r>
+      <w:r>
+        <w:rPr>
+          <w:rFonts w:eastAsiaTheme="minorEastAsia"/>
+        </w:rPr>
+        <w:t>10</w:t>
+      </w:r>
+      <w:r>
+        <w:rPr>
+          <w:rFonts w:eastAsiaTheme="minorEastAsia"/>
+        </w:rPr>
+        <w:t xml:space="preserve"> podemos obter pontos como por exemplo:</w:t>
+      </w:r>
+    </w:p>
+    <w:p>
+      <w:pPr>
+        <w:rPr>
+          <w:rFonts w:eastAsiaTheme="minorEastAsia"/>
+        </w:rPr>
+      </w:pPr>
+      <w:r>
+        <w:rPr>
+          <w:rFonts w:eastAsiaTheme="minorEastAsia"/>
+        </w:rPr>
+        <w:t xml:space="preserve">se </w:t>
+      </w:r>
+      <m:oMath>
+        <m:sSub>
+          <m:sSubPr>
+            <m:ctrlPr>
+              <w:rPr>
+                <w:rFonts w:ascii="Cambria Math" w:hAnsi="Cambria Math"/>
+                <w:i/>
+              </w:rPr>
+            </m:ctrlPr>
+          </m:sSubPr>
+          <m:e>
+            <m:r>
+              <w:rPr>
+                <w:rFonts w:ascii="Cambria Math" w:hAnsi="Cambria Math"/>
+              </w:rPr>
+              <m:t>x</m:t>
+            </m:r>
+          </m:e>
+          <m:sub>
+            <m:r>
+              <w:rPr>
+                <w:rFonts w:ascii="Cambria Math" w:hAnsi="Cambria Math"/>
+              </w:rPr>
+              <m:t>1</m:t>
+            </m:r>
+          </m:sub>
+        </m:sSub>
+        <m:r>
+          <w:rPr>
+            <w:rFonts w:ascii="Cambria Math" w:hAnsi="Cambria Math"/>
+          </w:rPr>
+          <m:t>=10↔</m:t>
+        </m:r>
+        <m:r>
+          <w:rPr>
+            <w:rFonts w:ascii="Cambria Math" w:hAnsi="Cambria Math"/>
+          </w:rPr>
+          <m:t>10</m:t>
+        </m:r>
+        <m:r>
+          <w:rPr>
+            <w:rFonts w:ascii="Cambria Math" w:hAnsi="Cambria Math"/>
+          </w:rPr>
+          <m:t xml:space="preserve">=10- </m:t>
+        </m:r>
+        <m:sSub>
+          <m:sSubPr>
+            <m:ctrlPr>
+              <w:rPr>
+                <w:rFonts w:ascii="Cambria Math" w:hAnsi="Cambria Math"/>
+                <w:i/>
+              </w:rPr>
+            </m:ctrlPr>
+          </m:sSubPr>
+          <m:e>
+            <m:r>
+              <w:rPr>
+                <w:rFonts w:ascii="Cambria Math" w:hAnsi="Cambria Math"/>
+              </w:rPr>
+              <m:t>x</m:t>
+            </m:r>
+          </m:e>
+          <m:sub>
+            <m:r>
+              <w:rPr>
+                <w:rFonts w:ascii="Cambria Math" w:hAnsi="Cambria Math"/>
+              </w:rPr>
+              <m:t>2</m:t>
+            </m:r>
+          </m:sub>
+        </m:sSub>
+      </m:oMath>
+      <w:r>
+        <w:rPr>
+          <w:rFonts w:eastAsiaTheme="minorEastAsia"/>
+        </w:rPr>
+        <w:t xml:space="preserve">, então (10, </w:t>
+      </w:r>
+      <w:r>
+        <w:rPr>
+          <w:rFonts w:eastAsiaTheme="minorEastAsia"/>
+        </w:rPr>
+        <w:t>0</w:t>
+      </w:r>
+      <w:r>
+        <w:rPr>
+          <w:rFonts w:eastAsiaTheme="minorEastAsia"/>
+        </w:rPr>
+        <w:t>)</w:t>
+      </w:r>
+    </w:p>
+    <w:p>
+      <w:pPr>
+        <w:rPr>
+          <w:rFonts w:eastAsiaTheme="minorEastAsia"/>
+        </w:rPr>
+      </w:pPr>
+      <w:r>
+        <w:rPr>
+          <w:rFonts w:eastAsiaTheme="minorEastAsia"/>
+        </w:rPr>
+        <w:t xml:space="preserve">se </w:t>
+      </w:r>
+      <m:oMath>
+        <m:sSub>
+          <m:sSubPr>
+            <m:ctrlPr>
+              <w:rPr>
+                <w:rFonts w:ascii="Cambria Math" w:hAnsi="Cambria Math"/>
+                <w:i/>
+              </w:rPr>
+            </m:ctrlPr>
+          </m:sSubPr>
+          <m:e>
+            <m:r>
+              <w:rPr>
+                <w:rFonts w:ascii="Cambria Math" w:hAnsi="Cambria Math"/>
+              </w:rPr>
+              <m:t>x</m:t>
+            </m:r>
+          </m:e>
+          <m:sub>
+            <m:r>
+              <w:rPr>
+                <w:rFonts w:ascii="Cambria Math" w:hAnsi="Cambria Math"/>
+              </w:rPr>
+              <m:t>1</m:t>
+            </m:r>
+          </m:sub>
+        </m:sSub>
+        <m:r>
+          <w:rPr>
+            <w:rFonts w:ascii="Cambria Math" w:hAnsi="Cambria Math"/>
+          </w:rPr>
+          <m:t>=</m:t>
+        </m:r>
+        <m:r>
+          <w:rPr>
+            <w:rFonts w:ascii="Cambria Math" w:hAnsi="Cambria Math"/>
+          </w:rPr>
+          <m:t>20</m:t>
+        </m:r>
+        <m:r>
+          <w:rPr>
+            <w:rFonts w:ascii="Cambria Math" w:hAnsi="Cambria Math"/>
+          </w:rPr>
+          <m:t>↔</m:t>
+        </m:r>
+        <m:r>
+          <w:rPr>
+            <w:rFonts w:ascii="Cambria Math" w:hAnsi="Cambria Math"/>
+          </w:rPr>
+          <m:t>10-20</m:t>
+        </m:r>
+        <m:r>
+          <w:rPr>
+            <w:rFonts w:ascii="Cambria Math" w:hAnsi="Cambria Math"/>
+          </w:rPr>
+          <m:t xml:space="preserve">=- </m:t>
+        </m:r>
+        <m:sSub>
+          <m:sSubPr>
+            <m:ctrlPr>
+              <w:rPr>
+                <w:rFonts w:ascii="Cambria Math" w:hAnsi="Cambria Math"/>
+                <w:i/>
+              </w:rPr>
+            </m:ctrlPr>
+          </m:sSubPr>
+          <m:e>
+            <m:r>
+              <w:rPr>
+                <w:rFonts w:ascii="Cambria Math" w:hAnsi="Cambria Math"/>
+              </w:rPr>
+              <m:t>x</m:t>
+            </m:r>
+          </m:e>
+          <m:sub>
+            <m:r>
+              <w:rPr>
+                <w:rFonts w:ascii="Cambria Math" w:hAnsi="Cambria Math"/>
+              </w:rPr>
+              <m:t>2</m:t>
+            </m:r>
+          </m:sub>
+        </m:sSub>
+      </m:oMath>
+      <w:r>
+        <w:rPr>
+          <w:rFonts w:eastAsiaTheme="minorEastAsia"/>
+        </w:rPr>
+        <w:t>, então (</w:t>
+      </w:r>
+      <w:r>
+        <w:rPr>
+          <w:rFonts w:eastAsiaTheme="minorEastAsia"/>
+        </w:rPr>
+        <w:t>2</w:t>
+      </w:r>
+      <w:r>
+        <w:rPr>
+          <w:rFonts w:eastAsiaTheme="minorEastAsia"/>
+        </w:rPr>
+        <w:t xml:space="preserve">0, </w:t>
+      </w:r>
+      <w:r>
+        <w:rPr>
+          <w:rFonts w:eastAsiaTheme="minorEastAsia"/>
+        </w:rPr>
+        <w:t>10</w:t>
+      </w:r>
+      <w:r>
+        <w:rPr>
+          <w:rFonts w:eastAsiaTheme="minorEastAsia"/>
+        </w:rPr>
+        <w:t>)</w:t>
+      </w:r>
+    </w:p>
+    <w:p>
+      <w:pPr>
+        <w:rPr>
+          <w:rFonts w:eastAsiaTheme="minorEastAsia"/>
+        </w:rPr>
+      </w:pPr>
+    </w:p>
+    <w:p>
+      <w:pPr>
+        <w:rPr>
+          <w:rFonts w:eastAsiaTheme="minorEastAsia"/>
+        </w:rPr>
+      </w:pPr>
+      <w:r>
+        <w:rPr>
+          <w:rFonts w:eastAsiaTheme="minorEastAsia"/>
+        </w:rPr>
+        <w:drawing>
+          <wp:inline distT="0" distB="0" distL="0" distR="0" wp14:anchorId="29A4343C" wp14:editId="790C346A">
+            <wp:extent cx="5400040" cy="2722245"/>
+            <wp:effectExtent l="0" t="0" r="0" b="1905"/>
+            <wp:docPr id="504507741" name="Imagem 1" descr="Uma imagem com file, diagrama, Gráfico, Paralelo&#10;&#10;Os conteúdos gerados por IA poderão estar incorretos."/>
+            <wp:cNvGraphicFramePr>
+              <a:graphicFrameLocks xmlns:a="http://schemas.openxmlformats.org/drawingml/2006/main" noChangeAspect="1"/>
+            </wp:cNvGraphicFramePr>
+            <a:graphic xmlns:a="http://schemas.openxmlformats.org/drawingml/2006/main">
+              <a:graphicData uri="http://schemas.openxmlformats.org/drawingml/2006/picture">
+                <pic:pic xmlns:pic="http://schemas.openxmlformats.org/drawingml/2006/picture">
+                  <pic:nvPicPr>
+                    <pic:cNvPr id="504507741" name="Imagem 1" descr="Uma imagem com file, diagrama, Gráfico, Paralelo&#10;&#10;Os conteúdos gerados por IA poderão estar incorretos."/>
+                    <pic:cNvPicPr/>
+                  </pic:nvPicPr>
+                  <pic:blipFill>
+                    <a:blip r:embed="rId7"/>
+                    <a:stretch>
+                      <a:fillRect/>
+                    </a:stretch>
+                  </pic:blipFill>
+                  <pic:spPr>
+                    <a:xfrm>
+                      <a:off x="0" y="0"/>
+                      <a:ext cx="5400040" cy="2722245"/>
+                    </a:xfrm>
+                    <a:prstGeom prst="rect">
+                      <a:avLst/>
+                    </a:prstGeom>
+                  </pic:spPr>
+                </pic:pic>
+              </a:graphicData>
+            </a:graphic>
+          </wp:inline>
+        </w:drawing>
+      </w:r>
+    </w:p>
+    <w:p>
+      <w:pPr>
+        <w:jc w:val="both"/>
+      </w:pPr>
+    </w:p>
+    <w:p>
+      <w:pPr>
+        <w:jc w:val="both"/>
+      </w:pPr>
+    </w:p>
+    <w:p>
+      <w:pPr>
+        <w:jc w:val="both"/>
+      </w:pPr>
+    </w:p>
+    <w:p>
+      <w:pPr>
+        <w:jc w:val="both"/>
+      </w:pPr>
       <w:r>
         <w:t>Não</w:t>
       </w:r>
@@ -80,6 +1140,16 @@
       <w:r>
         <w:t>.</w:t>
       </w:r>
+    </w:p>
+    <w:p>
+      <w:r>
+        <w:br w:type="page"/>
+      </w:r>
+    </w:p>
+    <w:p>
+      <w:pPr>
+        <w:jc w:val="both"/>
+      </w:pPr>
     </w:p>
     <w:p>
       <w:pPr>
@@ -224,13 +1294,7 @@
                 <w:rPr>
                   <w:rFonts w:ascii="Cambria Math" w:hAnsi="Cambria Math"/>
                 </w:rPr>
-                <m:t xml:space="preserve">+ </m:t>
-              </m:r>
-              <m:r>
-                <w:rPr>
-                  <w:rFonts w:ascii="Cambria Math" w:hAnsi="Cambria Math"/>
-                </w:rPr>
-                <m:t>x</m:t>
+                <m:t>+ x</m:t>
               </m:r>
             </m:e>
             <m:sub>
@@ -246,13 +1310,7 @@
             <w:rPr>
               <w:rFonts w:ascii="Cambria Math" w:hAnsi="Cambria Math"/>
             </w:rPr>
-            <m:t>-</m:t>
-          </m:r>
-          <m:r>
-            <w:rPr>
-              <w:rFonts w:ascii="Cambria Math" w:hAnsi="Cambria Math"/>
-            </w:rPr>
-            <m:t xml:space="preserve"> </m:t>
+            <m:t xml:space="preserve">- </m:t>
           </m:r>
           <m:sSub>
             <m:sSubPr>
@@ -984,6 +2042,7 @@
             <w:tcBorders>
               <w:top w:val="single" w:sz="4" w:space="0" w:color="auto"/>
             </w:tcBorders>
+            <w:shd w:val="clear" w:color="auto" w:fill="ADADAD" w:themeFill="background2" w:themeFillShade="BF"/>
           </w:tcPr>
           <w:p>
             <w:pPr>
@@ -1102,6 +2161,7 @@
             <w:tcBorders>
               <w:left w:val="single" w:sz="4" w:space="0" w:color="auto"/>
             </w:tcBorders>
+            <w:shd w:val="clear" w:color="auto" w:fill="ADADAD" w:themeFill="background2" w:themeFillShade="BF"/>
           </w:tcPr>
           <w:p>
             <w:pPr>
@@ -1115,6 +2175,7 @@
         <w:tc>
           <w:tcPr>
             <w:tcW w:w="1424" w:type="dxa"/>
+            <w:shd w:val="clear" w:color="auto" w:fill="ADADAD" w:themeFill="background2" w:themeFillShade="BF"/>
           </w:tcPr>
           <w:p>
             <w:pPr>
@@ -1128,6 +2189,7 @@
         <w:tc>
           <w:tcPr>
             <w:tcW w:w="1424" w:type="dxa"/>
+            <w:shd w:val="clear" w:color="auto" w:fill="ADADAD" w:themeFill="background2" w:themeFillShade="BF"/>
           </w:tcPr>
           <w:p>
             <w:pPr>
@@ -1141,6 +2203,7 @@
         <w:tc>
           <w:tcPr>
             <w:tcW w:w="1424" w:type="dxa"/>
+            <w:shd w:val="clear" w:color="auto" w:fill="ADADAD" w:themeFill="background2" w:themeFillShade="BF"/>
           </w:tcPr>
           <w:p>
             <w:pPr>
@@ -1154,6 +2217,7 @@
         <w:tc>
           <w:tcPr>
             <w:tcW w:w="1374" w:type="dxa"/>
+            <w:shd w:val="clear" w:color="auto" w:fill="ADADAD" w:themeFill="background2" w:themeFillShade="BF"/>
           </w:tcPr>
           <w:p>
             <w:pPr>
@@ -1234,6 +2298,7 @@
         <w:tc>
           <w:tcPr>
             <w:tcW w:w="1424" w:type="dxa"/>
+            <w:shd w:val="clear" w:color="auto" w:fill="ADADAD" w:themeFill="background2" w:themeFillShade="BF"/>
           </w:tcPr>
           <w:p>
             <w:pPr>
@@ -1299,7 +2364,6 @@
         </w:rPr>
       </w:pPr>
       <w:r>
-        <w:lastRenderedPageBreak/>
         <w:t xml:space="preserve">Agora entra para a base a variável não básica que apresenta coeficiente negativo com maior valor em termos absolutos neste caso </w:t>
       </w:r>
       <w:r>
@@ -1437,13 +2501,7 @@
           <w:rPr>
             <w:rFonts w:ascii="Cambria Math" w:hAnsi="Cambria Math"/>
           </w:rPr>
-          <m:t xml:space="preserve"> =3</m:t>
-        </m:r>
-        <m:r>
-          <w:rPr>
-            <w:rFonts w:ascii="Cambria Math" w:hAnsi="Cambria Math"/>
-          </w:rPr>
-          <m:t>0</m:t>
+          <m:t xml:space="preserve"> =30</m:t>
         </m:r>
       </m:oMath>
       <w:r>
@@ -1476,13 +2534,7 @@
               <w:rPr>
                 <w:rFonts w:ascii="Cambria Math" w:hAnsi="Cambria Math"/>
               </w:rPr>
-              <m:t>3</m:t>
-            </m:r>
-            <m:r>
-              <w:rPr>
-                <w:rFonts w:ascii="Cambria Math" w:hAnsi="Cambria Math"/>
-              </w:rPr>
-              <m:t xml:space="preserve"> </m:t>
+              <m:t xml:space="preserve">3 </m:t>
             </m:r>
           </m:sub>
         </m:sSub>
@@ -1937,10 +2989,7 @@
               <w:jc w:val="center"/>
             </w:pPr>
             <w:r>
-              <w:t>-1</w:t>
-            </w:r>
-            <w:r>
-              <w:t xml:space="preserve">/3 </w:t>
+              <w:t xml:space="preserve">-1/3 </w:t>
             </w:r>
           </w:p>
         </w:tc>
@@ -1953,10 +3002,7 @@
               <w:jc w:val="center"/>
             </w:pPr>
             <w:r>
-              <w:t>3</w:t>
-            </w:r>
-            <w:r>
-              <w:t>/3</w:t>
+              <w:t>3/3</w:t>
             </w:r>
           </w:p>
         </w:tc>
@@ -1969,10 +3015,7 @@
               <w:jc w:val="center"/>
             </w:pPr>
             <w:r>
-              <w:t>1</w:t>
-            </w:r>
-            <w:r>
-              <w:t xml:space="preserve"> / 3</w:t>
+              <w:t>1 / 3</w:t>
             </w:r>
           </w:p>
         </w:tc>
@@ -1985,10 +3028,7 @@
               <w:jc w:val="center"/>
             </w:pPr>
             <w:r>
-              <w:t>0</w:t>
-            </w:r>
-            <w:r>
-              <w:t xml:space="preserve"> / 3</w:t>
+              <w:t>0 / 3</w:t>
             </w:r>
           </w:p>
         </w:tc>
@@ -2001,10 +3041,7 @@
               <w:jc w:val="center"/>
             </w:pPr>
             <w:r>
-              <w:t>30</w:t>
-            </w:r>
-            <w:r>
-              <w:t xml:space="preserve"> / 3</w:t>
+              <w:t>30 / 3</w:t>
             </w:r>
           </w:p>
         </w:tc>
@@ -2565,10 +3602,7 @@
               <w:jc w:val="center"/>
             </w:pPr>
             <w:r>
-              <w:t>-1</w:t>
-            </w:r>
-            <w:r>
-              <w:t>/3</w:t>
+              <w:t>-1/3</w:t>
             </w:r>
           </w:p>
         </w:tc>
@@ -2594,10 +3628,7 @@
               <w:jc w:val="center"/>
             </w:pPr>
             <w:r>
-              <w:t>1</w:t>
-            </w:r>
-            <w:r>
-              <w:t>/3</w:t>
+              <w:t>1/3</w:t>
             </w:r>
           </w:p>
         </w:tc>
@@ -2767,6 +3798,7 @@
         <w:rPr>
           <w:iCs/>
         </w:rPr>
+        <w:lastRenderedPageBreak/>
         <w:t xml:space="preserve">De seguida devemos tornar zero os outros elementos da coluna </w:t>
       </w:r>
       <m:oMath>
@@ -3791,10 +4823,7 @@
               <w:jc w:val="center"/>
             </w:pPr>
             <w:r>
-              <w:t>1</w:t>
-            </w:r>
-            <w:r>
-              <w:t xml:space="preserve"> – 1/3</w:t>
+              <w:t>1 – 1/3</w:t>
             </w:r>
           </w:p>
         </w:tc>
@@ -3810,10 +4839,7 @@
               <w:jc w:val="center"/>
             </w:pPr>
             <w:r>
-              <w:t>-1</w:t>
-            </w:r>
-            <w:r>
-              <w:t xml:space="preserve"> + 1</w:t>
+              <w:t>-1 + 1</w:t>
             </w:r>
           </w:p>
         </w:tc>
@@ -3829,16 +4855,29 @@
               <w:jc w:val="center"/>
             </w:pPr>
             <w:r>
+              <w:t>0 +1/3</w:t>
+            </w:r>
+          </w:p>
+        </w:tc>
+        <w:tc>
+          <w:tcPr>
+            <w:tcW w:w="1424" w:type="dxa"/>
+            <w:tcBorders>
+              <w:top w:val="single" w:sz="4" w:space="0" w:color="auto"/>
+            </w:tcBorders>
+          </w:tcPr>
+          <w:p>
+            <w:pPr>
+              <w:jc w:val="center"/>
+            </w:pPr>
+            <w:r>
               <w:t>0</w:t>
             </w:r>
-            <w:r>
-              <w:t xml:space="preserve"> +1/3</w:t>
-            </w:r>
-          </w:p>
-        </w:tc>
-        <w:tc>
-          <w:tcPr>
-            <w:tcW w:w="1424" w:type="dxa"/>
+          </w:p>
+        </w:tc>
+        <w:tc>
+          <w:tcPr>
+            <w:tcW w:w="1374" w:type="dxa"/>
             <w:tcBorders>
               <w:top w:val="single" w:sz="4" w:space="0" w:color="auto"/>
             </w:tcBorders>
@@ -3848,26 +4887,7 @@
               <w:jc w:val="center"/>
             </w:pPr>
             <w:r>
-              <w:t>0</w:t>
-            </w:r>
-          </w:p>
-        </w:tc>
-        <w:tc>
-          <w:tcPr>
-            <w:tcW w:w="1374" w:type="dxa"/>
-            <w:tcBorders>
-              <w:top w:val="single" w:sz="4" w:space="0" w:color="auto"/>
-            </w:tcBorders>
-          </w:tcPr>
-          <w:p>
-            <w:pPr>
-              <w:jc w:val="center"/>
-            </w:pPr>
-            <w:r>
-              <w:t>0</w:t>
-            </w:r>
-            <w:r>
-              <w:t xml:space="preserve"> + 10</w:t>
+              <w:t>0 + 10</w:t>
             </w:r>
           </w:p>
         </w:tc>
@@ -4754,7 +5774,6 @@
         <w:rPr>
           <w:rFonts w:eastAsiaTheme="minorEastAsia"/>
         </w:rPr>
-        <w:lastRenderedPageBreak/>
         <w:t>Obtemos então os resultados:</w:t>
       </w:r>
     </w:p>
@@ -4847,13 +5866,7 @@
                 <w:rPr>
                   <w:rFonts w:ascii="Cambria Math" w:hAnsi="Cambria Math"/>
                 </w:rPr>
-                <m:t xml:space="preserve">         </m:t>
-              </m:r>
-              <m:r>
-                <w:rPr>
-                  <w:rFonts w:ascii="Cambria Math" w:hAnsi="Cambria Math"/>
-                </w:rPr>
-                <m:t>x</m:t>
+                <m:t xml:space="preserve">         x</m:t>
               </m:r>
             </m:e>
             <m:sub>
@@ -4901,13 +5914,7 @@
             <w:rPr>
               <w:rFonts w:ascii="Cambria Math" w:hAnsi="Cambria Math"/>
             </w:rPr>
-            <m:t>=2</m:t>
-          </m:r>
-          <m:r>
-            <w:rPr>
-              <w:rFonts w:ascii="Cambria Math" w:hAnsi="Cambria Math"/>
-            </w:rPr>
-            <m:t>0</m:t>
+            <m:t>=20</m:t>
           </m:r>
         </m:oMath>
       </m:oMathPara>
@@ -4925,15 +5932,15 @@
         <w:t xml:space="preserve">E o valor ótimo de Z então é dados pelo último elemento da linha Z na coluna de solução neste caso </w:t>
       </w:r>
       <m:oMath>
-        <m:sSub>
-          <m:sSubPr>
+        <m:sSubSup>
+          <m:sSubSupPr>
             <m:ctrlPr>
               <w:rPr>
                 <w:rFonts w:ascii="Cambria Math" w:eastAsiaTheme="minorEastAsia" w:hAnsi="Cambria Math"/>
                 <w:i/>
               </w:rPr>
             </m:ctrlPr>
-          </m:sSubPr>
+          </m:sSubSupPr>
           <m:e>
             <m:r>
               <w:rPr>
@@ -4947,10 +5954,18 @@
               <w:rPr>
                 <w:rFonts w:ascii="Cambria Math" w:eastAsiaTheme="minorEastAsia" w:hAnsi="Cambria Math"/>
               </w:rPr>
-              <m:t>max</m:t>
+              <m:t>(0,10)</m:t>
             </m:r>
           </m:sub>
-        </m:sSub>
+          <m:sup>
+            <m:r>
+              <w:rPr>
+                <w:rFonts w:ascii="Cambria Math" w:eastAsiaTheme="minorEastAsia" w:hAnsi="Cambria Math"/>
+              </w:rPr>
+              <m:t>*</m:t>
+            </m:r>
+          </m:sup>
+        </m:sSubSup>
         <m:r>
           <w:rPr>
             <w:rFonts w:ascii="Cambria Math" w:eastAsiaTheme="minorEastAsia" w:hAnsi="Cambria Math"/>
@@ -4958,6 +5973,19 @@
           <m:t>=10.</m:t>
         </m:r>
       </m:oMath>
+    </w:p>
+    <w:p>
+      <w:pPr>
+        <w:rPr>
+          <w:rFonts w:eastAsiaTheme="minorEastAsia"/>
+        </w:rPr>
+      </w:pPr>
+      <w:r>
+        <w:rPr>
+          <w:rFonts w:eastAsiaTheme="minorEastAsia"/>
+        </w:rPr>
+        <w:br w:type="page"/>
+      </w:r>
     </w:p>
     <w:p>
       <w:pPr>
@@ -5066,13 +6094,7 @@
             <w:rPr>
               <w:rFonts w:ascii="Cambria Math" w:eastAsiaTheme="minorEastAsia" w:hAnsi="Cambria Math"/>
             </w:rPr>
-            <m:t>≤</m:t>
-          </m:r>
-          <m:r>
-            <w:rPr>
-              <w:rFonts w:ascii="Cambria Math" w:eastAsiaTheme="minorEastAsia" w:hAnsi="Cambria Math"/>
-            </w:rPr>
-            <m:t>3</m:t>
+            <m:t>≤3</m:t>
           </m:r>
         </m:oMath>
       </m:oMathPara>
@@ -5780,13 +6802,7 @@
             <w:rPr>
               <w:rFonts w:ascii="Cambria Math" w:eastAsiaTheme="minorEastAsia" w:hAnsi="Cambria Math"/>
             </w:rPr>
-            <m:t xml:space="preserve">+ </m:t>
-          </m:r>
-          <m:r>
-            <w:rPr>
-              <w:rFonts w:ascii="Cambria Math" w:eastAsiaTheme="minorEastAsia" w:hAnsi="Cambria Math"/>
-            </w:rPr>
-            <m:t>3</m:t>
+            <m:t>+ 3</m:t>
           </m:r>
           <m:sSub>
             <m:sSubPr>
@@ -5916,13 +6932,7 @@
                     <w:rPr>
                       <w:rFonts w:ascii="Cambria Math" w:eastAsiaTheme="minorEastAsia" w:hAnsi="Cambria Math"/>
                     </w:rPr>
-                    <m:t>-</m:t>
-                  </m:r>
-                  <m:r>
-                    <w:rPr>
-                      <w:rFonts w:ascii="Cambria Math" w:eastAsiaTheme="minorEastAsia" w:hAnsi="Cambria Math"/>
-                    </w:rPr>
-                    <m:t>x</m:t>
+                    <m:t>-x</m:t>
                   </m:r>
                 </m:e>
                 <m:sub>
@@ -6369,13 +7379,7 @@
             <w:rPr>
               <w:rFonts w:ascii="Cambria Math" w:eastAsiaTheme="minorEastAsia" w:hAnsi="Cambria Math"/>
             </w:rPr>
-            <m:t xml:space="preserve">= </m:t>
-          </m:r>
-          <m:r>
-            <w:rPr>
-              <w:rFonts w:ascii="Cambria Math" w:eastAsiaTheme="minorEastAsia" w:hAnsi="Cambria Math"/>
-            </w:rPr>
-            <m:t>6</m:t>
+            <m:t>= 6</m:t>
           </m:r>
         </m:oMath>
       </m:oMathPara>
@@ -6453,13 +7457,7 @@
             <w:rPr>
               <w:rFonts w:ascii="Cambria Math" w:eastAsiaTheme="minorEastAsia" w:hAnsi="Cambria Math"/>
             </w:rPr>
-            <m:t xml:space="preserve">= </m:t>
-          </m:r>
-          <m:r>
-            <w:rPr>
-              <w:rFonts w:ascii="Cambria Math" w:eastAsiaTheme="minorEastAsia" w:hAnsi="Cambria Math"/>
-            </w:rPr>
-            <m:t>3</m:t>
+            <m:t>= 3</m:t>
           </m:r>
         </m:oMath>
       </m:oMathPara>
@@ -9044,10 +10042,7 @@
               <w:jc w:val="center"/>
             </w:pPr>
             <w:r>
-              <w:t>-1</w:t>
-            </w:r>
-            <w:r>
-              <w:t>/3</w:t>
+              <w:t>-1/3</w:t>
             </w:r>
           </w:p>
         </w:tc>
@@ -10067,15 +11062,7 @@
             <w:sz w:val="28"/>
             <w:szCs w:val="28"/>
           </w:rPr>
-          <m:t>-</m:t>
-        </m:r>
-        <m:r>
-          <w:rPr>
-            <w:rFonts w:ascii="Cambria Math" w:eastAsiaTheme="minorEastAsia" w:hAnsi="Cambria Math"/>
-            <w:sz w:val="28"/>
-            <w:szCs w:val="28"/>
-          </w:rPr>
-          <m:t xml:space="preserve"> </m:t>
+          <m:t xml:space="preserve">- </m:t>
         </m:r>
         <m:sSub>
           <m:sSubPr>
@@ -10135,15 +11122,7 @@
                 <w:sz w:val="28"/>
                 <w:szCs w:val="28"/>
               </w:rPr>
-              <m:t xml:space="preserve">- </m:t>
-            </m:r>
-            <m:r>
-              <w:rPr>
-                <w:rFonts w:ascii="Cambria Math" w:eastAsiaTheme="minorEastAsia" w:hAnsi="Cambria Math"/>
-                <w:sz w:val="28"/>
-                <w:szCs w:val="28"/>
-              </w:rPr>
-              <m:t>x</m:t>
+              <m:t>- x</m:t>
             </m:r>
           </m:e>
           <m:sub>
@@ -10163,15 +11142,7 @@
             <w:sz w:val="28"/>
             <w:szCs w:val="28"/>
           </w:rPr>
-          <m:t>-</m:t>
-        </m:r>
-        <m:r>
-          <w:rPr>
-            <w:rFonts w:ascii="Cambria Math" w:eastAsiaTheme="minorEastAsia" w:hAnsi="Cambria Math"/>
-            <w:sz w:val="28"/>
-            <w:szCs w:val="28"/>
-          </w:rPr>
-          <m:t xml:space="preserve"> </m:t>
+          <m:t xml:space="preserve">- </m:t>
         </m:r>
         <m:sSub>
           <m:sSubPr>
@@ -10482,15 +11453,7 @@
               <w:sz w:val="28"/>
               <w:szCs w:val="28"/>
             </w:rPr>
-            <m:t>=</m:t>
-          </m:r>
-          <m:r>
-            <w:rPr>
-              <w:rFonts w:ascii="Cambria Math" w:eastAsiaTheme="minorEastAsia" w:hAnsi="Cambria Math"/>
-              <w:sz w:val="28"/>
-              <w:szCs w:val="28"/>
-            </w:rPr>
-            <m:t>2</m:t>
+            <m:t>=2</m:t>
           </m:r>
         </m:oMath>
       </m:oMathPara>
@@ -16136,6 +17099,7 @@
   <w:style w:type="character" w:default="1" w:styleId="Tipodeletrapredefinidodopargrafo">
     <w:name w:val="Default Paragraph Font"/>
     <w:uiPriority w:val="1"/>
+    <w:semiHidden/>
     <w:unhideWhenUsed/>
   </w:style>
   <w:style w:type="table" w:default="1" w:styleId="Tabelanormal">
